--- a/manual/YFT_for_SS.docx
+++ b/manual/YFT_for_SS.docx
@@ -59,7 +59,7 @@
         <w:pStyle w:val="Date"/>
       </w:pPr>
       <w:r>
-        <w:t xml:space="preserve">2022-06-10</w:t>
+        <w:t xml:space="preserve">2023-08-04</w:t>
       </w:r>
     </w:p>
     <w:p>
@@ -138,7 +138,7 @@
         <w:rPr>
           <w:rStyle w:val="DecValTok"/>
         </w:rPr>
-        <w:t xml:space="preserve">2021</w:t>
+        <w:t xml:space="preserve">2022</w:t>
       </w:r>
       <w:r>
         <w:br/>
@@ -156,7 +156,7 @@
         <w:rPr>
           <w:rStyle w:val="FloatTok"/>
         </w:rPr>
-        <w:t xml:space="preserve">.20002021</w:t>
+        <w:t xml:space="preserve">.20002022</w:t>
       </w:r>
       <w:r>
         <w:rPr>
@@ -204,7 +204,7 @@
         <w:rPr>
           <w:rStyle w:val="StringTok"/>
         </w:rPr>
-        <w:t xml:space="preserve">"YFT.OBJ.Catch.20002021.csv"</w:t>
+        <w:t xml:space="preserve">"YFT.OBJ.Catch.20002022.csv"</w:t>
       </w:r>
       <w:r>
         <w:rPr>
@@ -297,7 +297,7 @@
         <w:rPr>
           <w:rStyle w:val="FloatTok"/>
         </w:rPr>
-        <w:t xml:space="preserve">.20002021</w:t>
+        <w:t xml:space="preserve">.20002022</w:t>
       </w:r>
       <w:r>
         <w:rPr>
@@ -345,7 +345,7 @@
         <w:rPr>
           <w:rStyle w:val="StringTok"/>
         </w:rPr>
-        <w:t xml:space="preserve">"YFT.NOA.Catch.20002021.csv"</w:t>
+        <w:t xml:space="preserve">"YFT.NOA.Catch.20002022.csv"</w:t>
       </w:r>
       <w:r>
         <w:rPr>
@@ -438,7 +438,7 @@
         <w:rPr>
           <w:rStyle w:val="FloatTok"/>
         </w:rPr>
-        <w:t xml:space="preserve">.20002021</w:t>
+        <w:t xml:space="preserve">.20002022</w:t>
       </w:r>
       <w:r>
         <w:rPr>
@@ -486,7 +486,7 @@
         <w:rPr>
           <w:rStyle w:val="StringTok"/>
         </w:rPr>
-        <w:t xml:space="preserve">"YFT.DEL.Catch.20002021.csv"</w:t>
+        <w:t xml:space="preserve">"YFT.DEL.Catch.20002022.csv"</w:t>
       </w:r>
       <w:r>
         <w:rPr>
@@ -863,7 +863,7 @@
         <w:rPr>
           <w:rStyle w:val="FloatTok"/>
         </w:rPr>
-        <w:t xml:space="preserve">.20002021</w:t>
+        <w:t xml:space="preserve">.20002022</w:t>
       </w:r>
       <w:r>
         <w:rPr>
@@ -1487,7 +1487,7 @@
         <w:rPr>
           <w:rStyle w:val="FloatTok"/>
         </w:rPr>
-        <w:t xml:space="preserve">.20002021</w:t>
+        <w:t xml:space="preserve">.20002022</w:t>
       </w:r>
       <w:r>
         <w:rPr>
@@ -2147,7 +2147,7 @@
         <w:rPr>
           <w:rStyle w:val="FloatTok"/>
         </w:rPr>
-        <w:t xml:space="preserve">.20002021</w:t>
+        <w:t xml:space="preserve">.20002022</w:t>
       </w:r>
       <w:r>
         <w:rPr>
@@ -2963,7 +2963,7 @@
         <w:rPr>
           <w:rStyle w:val="FloatTok"/>
         </w:rPr>
-        <w:t xml:space="preserve">.20002021</w:t>
+        <w:t xml:space="preserve">.20002022</w:t>
       </w:r>
       <w:r>
         <w:rPr>
@@ -3011,7 +3011,7 @@
         <w:rPr>
           <w:rStyle w:val="StringTok"/>
         </w:rPr>
-        <w:t xml:space="preserve">"YFT.OBJ.Comp.20002021.csv"</w:t>
+        <w:t xml:space="preserve">"YFT.OBJ.Comp.20002022.csv"</w:t>
       </w:r>
       <w:r>
         <w:rPr>
@@ -3104,7 +3104,7 @@
         <w:rPr>
           <w:rStyle w:val="FloatTok"/>
         </w:rPr>
-        <w:t xml:space="preserve">.20002021</w:t>
+        <w:t xml:space="preserve">.20002022</w:t>
       </w:r>
       <w:r>
         <w:rPr>
@@ -3152,7 +3152,7 @@
         <w:rPr>
           <w:rStyle w:val="StringTok"/>
         </w:rPr>
-        <w:t xml:space="preserve">"YFT.NOA.Comp.20002021.csv"</w:t>
+        <w:t xml:space="preserve">"YFT.NOA.Comp.20002022.csv"</w:t>
       </w:r>
       <w:r>
         <w:rPr>
@@ -3245,7 +3245,7 @@
         <w:rPr>
           <w:rStyle w:val="FloatTok"/>
         </w:rPr>
-        <w:t xml:space="preserve">.20002021</w:t>
+        <w:t xml:space="preserve">.20002022</w:t>
       </w:r>
       <w:r>
         <w:rPr>
@@ -3293,7 +3293,7 @@
         <w:rPr>
           <w:rStyle w:val="StringTok"/>
         </w:rPr>
-        <w:t xml:space="preserve">"YFT.DEL.Comp.20002021.csv"</w:t>
+        <w:t xml:space="preserve">"YFT.DEL.Comp.20002022.csv"</w:t>
       </w:r>
       <w:r>
         <w:rPr>
@@ -3421,7 +3421,7 @@
         <w:rPr>
           <w:rStyle w:val="FloatTok"/>
         </w:rPr>
-        <w:t xml:space="preserve">.20002021</w:t>
+        <w:t xml:space="preserve">.20002022</w:t>
       </w:r>
       <w:r>
         <w:rPr>
@@ -3682,7 +3682,7 @@
         <w:rPr>
           <w:rStyle w:val="FloatTok"/>
         </w:rPr>
-        <w:t xml:space="preserve">.20002021</w:t>
+        <w:t xml:space="preserve">.20002022</w:t>
       </w:r>
       <w:r>
         <w:rPr>
@@ -3943,7 +3943,7 @@
         <w:rPr>
           <w:rStyle w:val="FloatTok"/>
         </w:rPr>
-        <w:t xml:space="preserve">.20002021</w:t>
+        <w:t xml:space="preserve">.20002022</w:t>
       </w:r>
       <w:r>
         <w:rPr>
@@ -5516,7 +5516,7 @@
     <w:name w:val="ConstantTok"/>
     <w:basedOn w:val="VerbatimChar"/>
     <w:rPr>
-      <w:color w:val="000000"/>
+      <w:color w:val="8f5902"/>
       <w:shd w:val="clear" w:fill="f8f8f8"/>
     </w:rPr>
   </w:style>
@@ -5532,8 +5532,9 @@
     <w:name w:val="SpecialCharTok"/>
     <w:basedOn w:val="VerbatimChar"/>
     <w:rPr>
-      <w:color w:val="000000"/>
+      <w:color w:val="ce5c00"/>
       <w:shd w:val="clear" w:fill="f8f8f8"/>
+      <w:b/>
     </w:rPr>
   </w:style>
   <w:style w:type="character" w:customStyle="1" w:styleId="StringTok">
@@ -5618,8 +5619,9 @@
     <w:name w:val="FunctionTok"/>
     <w:basedOn w:val="VerbatimChar"/>
     <w:rPr>
-      <w:color w:val="000000"/>
+      <w:color w:val="204a87"/>
       <w:shd w:val="clear" w:fill="f8f8f8"/>
+      <w:b/>
     </w:rPr>
   </w:style>
   <w:style w:type="character" w:customStyle="1" w:styleId="VariableTok">
@@ -5675,7 +5677,7 @@
     <w:name w:val="AttributeTok"/>
     <w:basedOn w:val="VerbatimChar"/>
     <w:rPr>
-      <w:color w:val="c4a000"/>
+      <w:color w:val="204a87"/>
       <w:shd w:val="clear" w:fill="f8f8f8"/>
     </w:rPr>
   </w:style>
